--- a/LMS Documention/LMS_PA_Group3.docx
+++ b/LMS Documention/LMS_PA_Group3.docx
@@ -3856,7 +3856,31 @@
           <w:sz w:val="24"/>
           <w:szCs w:val="24"/>
         </w:rPr>
-        <w:t>Login/Logout UI: The initial page that the administrator will view access and signout of the application</w:t>
+        <w:t xml:space="preserve">Login/Logout UI: The initial page that the administrator will view access and </w:t>
+      </w:r>
+      <w:r>
+        <w:rPr>
+          <w:rFonts w:cs="Calibri"/>
+          <w:sz w:val="24"/>
+          <w:szCs w:val="24"/>
+        </w:rPr>
+        <w:t>sign out</w:t>
+      </w:r>
+      <w:r>
+        <w:rPr>
+          <w:rFonts w:cs="Calibri"/>
+          <w:sz w:val="24"/>
+          <w:szCs w:val="24"/>
+        </w:rPr>
+        <w:t xml:space="preserve"> of the </w:t>
+      </w:r>
+      <w:r>
+        <w:rPr>
+          <w:rFonts w:cs="Calibri"/>
+          <w:sz w:val="24"/>
+          <w:szCs w:val="24"/>
+        </w:rPr>
+        <w:t>application.</w:t>
       </w:r>
     </w:p>
     <w:p>
@@ -3883,7 +3907,31 @@
           <w:sz w:val="24"/>
           <w:szCs w:val="24"/>
         </w:rPr>
-        <w:t>System UI: Will act as the main page for the application and contain menus that the administrator can use to conduct other functions</w:t>
+        <w:t xml:space="preserve">System UI: </w:t>
+      </w:r>
+      <w:r>
+        <w:rPr>
+          <w:rFonts w:cs="Calibri"/>
+          <w:sz w:val="24"/>
+          <w:szCs w:val="24"/>
+        </w:rPr>
+        <w:t>This will</w:t>
+      </w:r>
+      <w:r>
+        <w:rPr>
+          <w:rFonts w:cs="Calibri"/>
+          <w:sz w:val="24"/>
+          <w:szCs w:val="24"/>
+        </w:rPr>
+        <w:t xml:space="preserve"> act as the main page for the application and contain menus that the administrator can use to conduct other </w:t>
+      </w:r>
+      <w:r>
+        <w:rPr>
+          <w:rFonts w:cs="Calibri"/>
+          <w:sz w:val="24"/>
+          <w:szCs w:val="24"/>
+        </w:rPr>
+        <w:t>functions.</w:t>
       </w:r>
     </w:p>
     <w:p>
@@ -3910,23 +3958,63 @@
           <w:sz w:val="24"/>
           <w:szCs w:val="24"/>
         </w:rPr>
-        <w:t xml:space="preserve">Checkout Book: This will be a function that allows the </w:t>
-      </w:r>
-      <w:r>
-        <w:rPr>
-          <w:rFonts w:cs="Calibri"/>
-          <w:sz w:val="24"/>
-          <w:szCs w:val="24"/>
-        </w:rPr>
-        <w:t>administrator</w:t>
-      </w:r>
-      <w:r>
-        <w:rPr>
-          <w:rFonts w:cs="Calibri"/>
-          <w:sz w:val="24"/>
-          <w:szCs w:val="24"/>
-        </w:rPr>
-        <w:t xml:space="preserve"> to issue book to the library member. Will include the ability to enter the members information</w:t>
+        <w:t xml:space="preserve">Checkout Book: This </w:t>
+      </w:r>
+      <w:r>
+        <w:rPr>
+          <w:rFonts w:cs="Calibri"/>
+          <w:sz w:val="24"/>
+          <w:szCs w:val="24"/>
+        </w:rPr>
+        <w:t>function will allow</w:t>
+      </w:r>
+      <w:r>
+        <w:rPr>
+          <w:rFonts w:cs="Calibri"/>
+          <w:sz w:val="24"/>
+          <w:szCs w:val="24"/>
+        </w:rPr>
+        <w:t xml:space="preserve"> the administrator to issue </w:t>
+      </w:r>
+      <w:r>
+        <w:rPr>
+          <w:rFonts w:cs="Calibri"/>
+          <w:sz w:val="24"/>
+          <w:szCs w:val="24"/>
+        </w:rPr>
+        <w:t>a book</w:t>
+      </w:r>
+      <w:r>
+        <w:rPr>
+          <w:rFonts w:cs="Calibri"/>
+          <w:sz w:val="24"/>
+          <w:szCs w:val="24"/>
+        </w:rPr>
+        <w:t xml:space="preserve"> to the library member. Will include the ability to enter the </w:t>
+      </w:r>
+      <w:r>
+        <w:rPr>
+          <w:rFonts w:cs="Calibri"/>
+          <w:sz w:val="24"/>
+          <w:szCs w:val="24"/>
+        </w:rPr>
+        <w:t>member’s</w:t>
+      </w:r>
+      <w:r>
+        <w:rPr>
+          <w:rFonts w:cs="Calibri"/>
+          <w:sz w:val="24"/>
+          <w:szCs w:val="24"/>
+        </w:rPr>
+        <w:t xml:space="preserve"> </w:t>
+      </w:r>
+      <w:r>
+        <w:rPr>
+          <w:rFonts w:cs="Calibri"/>
+          <w:sz w:val="24"/>
+          <w:szCs w:val="24"/>
+        </w:rPr>
+        <w:t>information.</w:t>
       </w:r>
     </w:p>
     <w:p>
@@ -3953,23 +4041,23 @@
           <w:sz w:val="24"/>
           <w:szCs w:val="24"/>
         </w:rPr>
-        <w:t xml:space="preserve">Search Book: UI that will allow the </w:t>
-      </w:r>
-      <w:r>
-        <w:rPr>
-          <w:rFonts w:cs="Calibri"/>
-          <w:sz w:val="24"/>
-          <w:szCs w:val="24"/>
-        </w:rPr>
-        <w:t>administrator</w:t>
-      </w:r>
-      <w:r>
-        <w:rPr>
-          <w:rFonts w:cs="Calibri"/>
-          <w:sz w:val="24"/>
-          <w:szCs w:val="24"/>
-        </w:rPr>
-        <w:t xml:space="preserve"> to search the library inventory for books. This is attached the internal database.</w:t>
+        <w:t xml:space="preserve">Search Book: UI that will allow the administrator to search the library inventory for books. This is </w:t>
+      </w:r>
+      <w:r>
+        <w:rPr>
+          <w:rFonts w:cs="Calibri"/>
+          <w:sz w:val="24"/>
+          <w:szCs w:val="24"/>
+        </w:rPr>
+        <w:t>attached to</w:t>
+      </w:r>
+      <w:r>
+        <w:rPr>
+          <w:rFonts w:cs="Calibri"/>
+          <w:sz w:val="24"/>
+          <w:szCs w:val="24"/>
+        </w:rPr>
+        <w:t xml:space="preserve"> the internal database.</w:t>
       </w:r>
     </w:p>
     <w:p>
@@ -3996,23 +4084,31 @@
           <w:sz w:val="24"/>
           <w:szCs w:val="24"/>
         </w:rPr>
-        <w:t xml:space="preserve">Add/Remove Book: This will serve as a function for the </w:t>
-      </w:r>
-      <w:r>
-        <w:rPr>
-          <w:rFonts w:cs="Calibri"/>
-          <w:sz w:val="24"/>
-          <w:szCs w:val="24"/>
-        </w:rPr>
-        <w:t>administrator</w:t>
-      </w:r>
-      <w:r>
-        <w:rPr>
-          <w:rFonts w:cs="Calibri"/>
-          <w:sz w:val="24"/>
-          <w:szCs w:val="24"/>
-        </w:rPr>
-        <w:t xml:space="preserve"> to add and remover books to the database. This will update the library inventory to the current status</w:t>
+        <w:t xml:space="preserve">Add/Remove Book: This will serve as a function for the administrator to add and </w:t>
+      </w:r>
+      <w:r>
+        <w:rPr>
+          <w:rFonts w:cs="Calibri"/>
+          <w:sz w:val="24"/>
+          <w:szCs w:val="24"/>
+        </w:rPr>
+        <w:t>remove</w:t>
+      </w:r>
+      <w:r>
+        <w:rPr>
+          <w:rFonts w:cs="Calibri"/>
+          <w:sz w:val="24"/>
+          <w:szCs w:val="24"/>
+        </w:rPr>
+        <w:t xml:space="preserve"> books to the database. This will update the library inventory to the current </w:t>
+      </w:r>
+      <w:r>
+        <w:rPr>
+          <w:rFonts w:cs="Calibri"/>
+          <w:sz w:val="24"/>
+          <w:szCs w:val="24"/>
+        </w:rPr>
+        <w:t>status.</w:t>
       </w:r>
     </w:p>
     <w:p>
@@ -4039,7 +4135,39 @@
           <w:sz w:val="24"/>
           <w:szCs w:val="24"/>
         </w:rPr>
-        <w:t xml:space="preserve">Database: This will contain the books and member information and will have a queryable function that will produce an output database results.  </w:t>
+        <w:t xml:space="preserve">Database: This will contain the books and member information and will have a </w:t>
+      </w:r>
+      <w:r>
+        <w:rPr>
+          <w:rFonts w:cs="Calibri"/>
+          <w:sz w:val="24"/>
+          <w:szCs w:val="24"/>
+        </w:rPr>
+        <w:t>query-able</w:t>
+      </w:r>
+      <w:r>
+        <w:rPr>
+          <w:rFonts w:cs="Calibri"/>
+          <w:sz w:val="24"/>
+          <w:szCs w:val="24"/>
+        </w:rPr>
+        <w:t xml:space="preserve"> function that will produce an output database </w:t>
+      </w:r>
+      <w:r>
+        <w:rPr>
+          <w:rFonts w:cs="Calibri"/>
+          <w:sz w:val="24"/>
+          <w:szCs w:val="24"/>
+        </w:rPr>
+        <w:t>result</w:t>
+      </w:r>
+      <w:r>
+        <w:rPr>
+          <w:rFonts w:cs="Calibri"/>
+          <w:sz w:val="24"/>
+          <w:szCs w:val="24"/>
+        </w:rPr>
+        <w:t xml:space="preserve">.  </w:t>
       </w:r>
     </w:p>
     <w:p>
@@ -5066,15 +5194,7 @@
                 <w:sz w:val="24"/>
                 <w:szCs w:val="24"/>
               </w:rPr>
-              <w:t>Login/Logout</w:t>
-            </w:r>
-            <w:r>
-              <w:rPr>
-                <w:rFonts w:eastAsia="Times New Roman" w:cs="Calibri"/>
-                <w:sz w:val="24"/>
-                <w:szCs w:val="24"/>
-              </w:rPr>
-              <w:t xml:space="preserve"> UI</w:t>
+              <w:t>Login/Logout UI</w:t>
             </w:r>
           </w:p>
         </w:tc>
